--- a/Žádost o využití dat z.docx
+++ b/Žádost o využití dat z.docx
@@ -93,8 +93,91 @@
         </w:rPr>
         <w:t>ská</w:t>
       </w:r>
+      <w:r>
+        <w:rPr>
+          <w:b w:val="0"/>
+          <w:sz w:val="28"/>
+        </w:rPr>
+        <w:t xml:space="preserve"> a </w:t>
+      </w:r>
+      <w:r>
+        <w:rPr>
+          <w:b w:val="0"/>
+          <w:bCs w:val="0"/>
+          <w:sz w:val="28"/>
+          <w:szCs w:val="28"/>
+        </w:rPr>
+        <w:t>lokality</w:t>
+      </w:r>
+      <w:r>
+        <w:rPr>
+          <w:b w:val="0"/>
+          <w:bCs w:val="0"/>
+          <w:sz w:val="28"/>
+          <w:szCs w:val="28"/>
+        </w:rPr>
+        <w:t xml:space="preserve"> Veletov</w:t>
+      </w:r>
+      <w:r>
+        <w:rPr>
+          <w:b w:val="0"/>
+          <w:sz w:val="28"/>
+        </w:rPr>
+        <w:t>.</w:t>
+      </w:r>
+      <w:r>
+        <w:rPr>
+          <w:b w:val="0"/>
+          <w:sz w:val="28"/>
+        </w:rPr>
+        <w:t xml:space="preserve"> </w:t>
+      </w:r>
       <w:bookmarkStart w:id="0" w:name="_GoBack"/>
       <w:bookmarkEnd w:id="0"/>
+      <w:proofErr w:type="gramStart"/>
+      <w:r>
+        <w:rPr>
+          <w:b w:val="0"/>
+          <w:sz w:val="28"/>
+        </w:rPr>
+        <w:t>Data</w:t>
+      </w:r>
+      <w:proofErr w:type="gramEnd"/>
+      <w:r>
+        <w:rPr>
+          <w:b w:val="0"/>
+          <w:sz w:val="28"/>
+        </w:rPr>
+        <w:t xml:space="preserve"> budou využita výhradně při zpracování disertační práce s </w:t>
+      </w:r>
+      <w:r>
+        <w:rPr>
+          <w:b w:val="0"/>
+          <w:sz w:val="28"/>
+        </w:rPr>
+        <w:t>názvem</w:t>
+      </w:r>
+      <w:r>
+        <w:rPr>
+          <w:b w:val="0"/>
+          <w:sz w:val="28"/>
+        </w:rPr>
+        <w:t>:</w:t>
+      </w:r>
+      <w:r>
+        <w:rPr>
+          <w:b w:val="0"/>
+          <w:sz w:val="28"/>
+        </w:rPr>
+        <w:t xml:space="preserve"> </w:t>
+      </w:r>
+      <w:r>
+        <w:rPr>
+          <w:b w:val="0"/>
+          <w:sz w:val="28"/>
+        </w:rPr>
+        <w:t>Aplikační software pro vyhodnocení parametrů reálného vrtu z dat čerpací zkoušky</w:t>
+      </w:r>
       <w:r>
         <w:rPr>
           <w:b w:val="0"/>
@@ -107,48 +190,6 @@
           <w:b w:val="0"/>
           <w:sz w:val="28"/>
         </w:rPr>
-        <w:t xml:space="preserve"> Data budou využita výhradně při zpracování disertační práce s </w:t>
-      </w:r>
-      <w:r>
-        <w:rPr>
-          <w:b w:val="0"/>
-          <w:sz w:val="28"/>
-        </w:rPr>
-        <w:t>názvem</w:t>
-      </w:r>
-      <w:r>
-        <w:rPr>
-          <w:b w:val="0"/>
-          <w:sz w:val="28"/>
-        </w:rPr>
-        <w:t>:</w:t>
-      </w:r>
-      <w:r>
-        <w:rPr>
-          <w:b w:val="0"/>
-          <w:sz w:val="28"/>
-        </w:rPr>
-        <w:t xml:space="preserve"> </w:t>
-      </w:r>
-      <w:r>
-        <w:rPr>
-          <w:b w:val="0"/>
-          <w:sz w:val="28"/>
-        </w:rPr>
-        <w:t>Aplikační software pro vyhodnocení parametrů reálného vrtu z dat čerpací zkoušky</w:t>
-      </w:r>
-      <w:r>
-        <w:rPr>
-          <w:b w:val="0"/>
-          <w:sz w:val="28"/>
-        </w:rPr>
-        <w:t xml:space="preserve">. </w:t>
-      </w:r>
-      <w:r>
-        <w:rPr>
-          <w:b w:val="0"/>
-          <w:sz w:val="28"/>
-        </w:rPr>
         <w:t>Terénní práce byly provedeny</w:t>
       </w:r>
       <w:r>
@@ -156,7 +197,7 @@
           <w:b w:val="0"/>
           <w:sz w:val="28"/>
         </w:rPr>
-        <w:t xml:space="preserve"> v roce 2015 firmou Vodní Zdroje a.s.</w:t>
+        <w:t xml:space="preserve"> firmou Vodní Zdroje a.s.</w:t>
       </w:r>
       <w:r>
         <w:rPr>
